--- a/全总结/面试题/0824面试4.docx
+++ b/全总结/面试题/0824面试4.docx
@@ -59,10 +59,8 @@
           <w:szCs w:val="21"/>
           <w:shd w:val="clear" w:color="auto" w:fill="FFFFFF"/>
         </w:rPr>
-        <w:t xml:space="preserve">  *  1  1  *  *  mysqldump -uroot -p123456 letang &gt; mysql`date +</w:t>
-      </w:r>
-      <w:bookmarkStart w:id="0" w:name="_GoBack"/>
-      <w:bookmarkEnd w:id="0"/>
+        <w:t xml:space="preserve">  </w:t>
+      </w:r>
       <w:r>
         <w:rPr>
           <w:rStyle w:val="6"/>
@@ -72,7 +70,18 @@
           <w:szCs w:val="21"/>
           <w:shd w:val="clear" w:color="auto" w:fill="FFFFFF"/>
         </w:rPr>
-        <w:t>%F`.sql</w:t>
+        <w:t>00</w:t>
+      </w:r>
+      <w:r>
+        <w:rPr>
+          <w:rStyle w:val="6"/>
+          <w:rFonts w:hint="default" w:ascii="宋体" w:hAnsi="宋体" w:eastAsia="宋体" w:cs="宋体"/>
+          <w:color w:val="0052FF"/>
+          <w:sz w:val="21"/>
+          <w:szCs w:val="21"/>
+          <w:shd w:val="clear" w:color="auto" w:fill="FFFFFF"/>
+        </w:rPr>
+        <w:t xml:space="preserve">  1  1  *  *  mysqldump -uroot -p123456 letang &gt; mysql`date +%F`.sql</w:t>
       </w:r>
     </w:p>
     <w:p>
@@ -499,6 +508,18 @@
         </w:rPr>
         <w:t>awk ‘{ip[$1]++}END{for(i in ip){print i,ip[i]}}’ /var/log/nginx/access.log</w:t>
       </w:r>
+      <w:r>
+        <w:rPr>
+          <w:rStyle w:val="6"/>
+          <w:rFonts w:hint="default" w:ascii="宋体" w:hAnsi="宋体" w:eastAsia="宋体" w:cs="宋体"/>
+          <w:color w:val="0052FF"/>
+          <w:sz w:val="21"/>
+          <w:szCs w:val="21"/>
+        </w:rPr>
+        <w:t xml:space="preserve"> |sort -rn | uniq -c|head</w:t>
+      </w:r>
+      <w:bookmarkStart w:id="0" w:name="_GoBack"/>
+      <w:bookmarkEnd w:id="0"/>
     </w:p>
     <w:p>
       <w:pPr>
@@ -656,7 +677,7 @@
     <w:lsdException w:qFormat="1" w:unhideWhenUsed="0" w:uiPriority="0" w:semiHidden="0" w:name="Title"/>
     <w:lsdException w:unhideWhenUsed="0" w:uiPriority="0" w:semiHidden="0" w:name="Closing"/>
     <w:lsdException w:unhideWhenUsed="0" w:uiPriority="0" w:semiHidden="0" w:name="Signature"/>
-    <w:lsdException w:uiPriority="1" w:name="Default Paragraph Font"/>
+    <w:lsdException w:uiPriority="1" w:semiHidden="0" w:name="Default Paragraph Font"/>
     <w:lsdException w:unhideWhenUsed="0" w:uiPriority="0" w:semiHidden="0" w:name="Body Text"/>
     <w:lsdException w:unhideWhenUsed="0" w:uiPriority="0" w:semiHidden="0" w:name="Body Text Indent"/>
     <w:lsdException w:unhideWhenUsed="0" w:uiPriority="0" w:semiHidden="0" w:name="List Continue"/>
@@ -694,7 +715,7 @@
     <w:lsdException w:unhideWhenUsed="0" w:uiPriority="0" w:semiHidden="0" w:name="HTML Sample"/>
     <w:lsdException w:unhideWhenUsed="0" w:uiPriority="0" w:semiHidden="0" w:name="HTML Typewriter"/>
     <w:lsdException w:unhideWhenUsed="0" w:uiPriority="0" w:semiHidden="0" w:name="HTML Variable"/>
-    <w:lsdException w:qFormat="1" w:uiPriority="99" w:name="Normal Table"/>
+    <w:lsdException w:qFormat="1" w:uiPriority="99" w:semiHidden="0" w:name="Normal Table"/>
     <w:lsdException w:unhideWhenUsed="0" w:uiPriority="0" w:semiHidden="0" w:name="annotation subject"/>
     <w:lsdException w:unhideWhenUsed="0" w:uiPriority="0" w:semiHidden="0" w:name="Table Simple 1"/>
     <w:lsdException w:unhideWhenUsed="0" w:uiPriority="0" w:semiHidden="0" w:name="Table Simple 2"/>

--- a/全总结/面试题/0824面试4.docx
+++ b/全总结/面试题/0824面试4.docx
@@ -59,8 +59,22 @@
           <w:szCs w:val="21"/>
           <w:shd w:val="clear" w:color="auto" w:fill="FFFFFF"/>
         </w:rPr>
-        <w:t xml:space="preserve">  </w:t>
-      </w:r>
+        <w:t xml:space="preserve">  00  1  </w:t>
+      </w:r>
+      <w:r>
+        <w:rPr>
+          <w:rStyle w:val="6"/>
+          <w:rFonts w:hint="eastAsia" w:ascii="宋体" w:hAnsi="宋体" w:eastAsia="宋体" w:cs="宋体"/>
+          <w:color w:val="0052FF"/>
+          <w:sz w:val="21"/>
+          <w:szCs w:val="21"/>
+          <w:shd w:val="clear" w:color="auto" w:fill="FFFFFF"/>
+          <w:lang w:val="en-US" w:eastAsia="zh-CN"/>
+        </w:rPr>
+        <w:t>*</w:t>
+      </w:r>
+      <w:bookmarkStart w:id="0" w:name="_GoBack"/>
+      <w:bookmarkEnd w:id="0"/>
       <w:r>
         <w:rPr>
           <w:rStyle w:val="6"/>
@@ -70,18 +84,7 @@
           <w:szCs w:val="21"/>
           <w:shd w:val="clear" w:color="auto" w:fill="FFFFFF"/>
         </w:rPr>
-        <w:t>00</w:t>
-      </w:r>
-      <w:r>
-        <w:rPr>
-          <w:rStyle w:val="6"/>
-          <w:rFonts w:hint="default" w:ascii="宋体" w:hAnsi="宋体" w:eastAsia="宋体" w:cs="宋体"/>
-          <w:color w:val="0052FF"/>
-          <w:sz w:val="21"/>
-          <w:szCs w:val="21"/>
-          <w:shd w:val="clear" w:color="auto" w:fill="FFFFFF"/>
-        </w:rPr>
-        <w:t xml:space="preserve">  1  1  *  *  mysqldump -uroot -p123456 letang &gt; mysql`date +%F`.sql</w:t>
+        <w:t xml:space="preserve">  *  *  mysqldump -uroot -p123456 letang &gt; mysql`date +%F`.sql</w:t>
       </w:r>
     </w:p>
     <w:p>
@@ -194,6 +197,13 @@
         <w:pStyle w:val="4"/>
         <w:widowControl/>
         <w:spacing w:beforeAutospacing="0" w:afterAutospacing="0" w:line="315" w:lineRule="atLeast"/>
+        <w:rPr>
+          <w:rStyle w:val="6"/>
+          <w:rFonts w:hint="eastAsia" w:ascii="宋体" w:hAnsi="宋体" w:eastAsia="宋体" w:cs="宋体"/>
+          <w:color w:val="0052FF"/>
+          <w:sz w:val="21"/>
+          <w:szCs w:val="21"/>
+        </w:rPr>
       </w:pPr>
       <w:r>
         <w:rPr>
@@ -205,6 +215,39 @@
         </w:rPr>
         <w:t>答案：</w:t>
       </w:r>
+    </w:p>
+    <w:p>
+      <w:pPr>
+        <w:pStyle w:val="4"/>
+        <w:widowControl/>
+        <w:spacing w:beforeAutospacing="0" w:afterAutospacing="0" w:line="315" w:lineRule="atLeast"/>
+        <w:rPr>
+          <w:rStyle w:val="6"/>
+          <w:rFonts w:hint="eastAsia" w:ascii="宋体" w:hAnsi="宋体" w:eastAsia="宋体" w:cs="宋体"/>
+          <w:color w:val="0052FF"/>
+          <w:sz w:val="21"/>
+          <w:szCs w:val="21"/>
+          <w:lang w:val="en-US" w:eastAsia="zh-CN"/>
+        </w:rPr>
+      </w:pPr>
+      <w:r>
+        <w:rPr>
+          <w:rStyle w:val="6"/>
+          <w:rFonts w:hint="eastAsia" w:ascii="宋体" w:hAnsi="宋体" w:eastAsia="宋体" w:cs="宋体"/>
+          <w:color w:val="0052FF"/>
+          <w:sz w:val="21"/>
+          <w:szCs w:val="21"/>
+          <w:lang w:val="en-US" w:eastAsia="zh-CN"/>
+        </w:rPr>
+        <w:t>vim /etc/profile</w:t>
+      </w:r>
+    </w:p>
+    <w:p>
+      <w:pPr>
+        <w:pStyle w:val="4"/>
+        <w:widowControl/>
+        <w:spacing w:beforeAutospacing="0" w:afterAutospacing="0" w:line="315" w:lineRule="atLeast"/>
+      </w:pPr>
       <w:r>
         <w:rPr>
           <w:rStyle w:val="6"/>
@@ -506,20 +549,8 @@
           <w:sz w:val="21"/>
           <w:szCs w:val="21"/>
         </w:rPr>
-        <w:t>awk ‘{ip[$1]++}END{for(i in ip){print i,ip[i]}}’ /var/log/nginx/access.log</w:t>
-      </w:r>
-      <w:r>
-        <w:rPr>
-          <w:rStyle w:val="6"/>
-          <w:rFonts w:hint="default" w:ascii="宋体" w:hAnsi="宋体" w:eastAsia="宋体" w:cs="宋体"/>
-          <w:color w:val="0052FF"/>
-          <w:sz w:val="21"/>
-          <w:szCs w:val="21"/>
-        </w:rPr>
-        <w:t xml:space="preserve"> |sort -rn | uniq -c|head</w:t>
-      </w:r>
-      <w:bookmarkStart w:id="0" w:name="_GoBack"/>
-      <w:bookmarkEnd w:id="0"/>
+        <w:t>awk ‘{ip[$1]++}END{for(i in ip){print i,ip[i]}}’ /var/log/nginx/access.log |sort -rn | uniq -c|head</w:t>
+      </w:r>
     </w:p>
     <w:p>
       <w:pPr>
@@ -589,9 +620,7 @@
         </w:rPr>
       </w:pPr>
     </w:p>
-    <w:p>
-      <w:pPr/>
-    </w:p>
+    <w:p/>
     <w:sectPr>
       <w:pgSz w:w="11906" w:h="16838"/>
       <w:pgMar w:top="1440" w:right="1800" w:bottom="1440" w:left="1800" w:header="851" w:footer="992" w:gutter="0"/>
@@ -991,7 +1020,7 @@
   <a:themeElements>
     <a:clrScheme name="Office">
       <a:dk1>
-        <a:sysClr val="windowText" lastClr="2E3436"/>
+        <a:sysClr val="windowText" lastClr="000000"/>
       </a:dk1>
       <a:lt1>
         <a:sysClr val="window" lastClr="FFFFFF"/>
@@ -1238,7 +1267,6 @@
     </a:fmtScheme>
   </a:themeElements>
   <a:objectDefaults/>
-  <a:extraClrSchemeLst/>
 </a:theme>
 </file>
 
